--- a/WebWordUtil_v01/UploadedFiles/temp2.docx
+++ b/WebWordUtil_v01/UploadedFiles/temp2.docx
@@ -12781,7 +12781,7 @@
         <w:color w:val="800000"/>
         <w:sz w:val="20"/>
       </w:rPr>
-      <w:t>All is very very well</w:t>
+      <w:t>All is good</w:t>
     </w:r>
     <w:r>
       <w:rPr>
